--- a/MS/CH2 Chunk removals.docx
+++ b/MS/CH2 Chunk removals.docx
@@ -26,6 +26,34 @@
       <w:proofErr w:type="spellEnd"/>
       <w:r>
         <w:t xml:space="preserve"> Lab at York University.</w:t>
+      </w:r>
+    </w:p>
+    <w:p/>
+    <w:p>
+      <w:r>
+        <w:t>Interactions for pollinators between plants forms a continuum from competition to facilitation (</w:t>
+      </w:r>
+      <w:proofErr w:type="spellStart"/>
+      <w:r>
+        <w:t>Ratchke</w:t>
+      </w:r>
+      <w:proofErr w:type="spellEnd"/>
+      <w:r>
+        <w:t>, 1983). During the flowering period of the focal plant it may not be possible to separate interactions for pollinators from those that do not require co-blooming. On the competition side, it may not be possible to separate competition due to parasitizing pollinator visits versus interference.</w:t>
+      </w:r>
+    </w:p>
+    <w:p/>
+    <w:p>
+      <w:r>
+        <w:t>Chung et al removed the flowers from Rosa multiflora (2014), but found no effect on bee visitation rates to co-blooming annuals. While one study has tested for mechanistic differences (Jacobsen), this is a test for sequential mutualism. This is particularly true in arid ecosystems where facilitation of shared pollinators can be particularly important in deserts because harsh environmental conditions can lead to large spatial variation in floral abundances and pollinator populations (</w:t>
+      </w:r>
+      <w:proofErr w:type="spellStart"/>
+      <w:r>
+        <w:t>Rathcke</w:t>
+      </w:r>
+      <w:proofErr w:type="spellEnd"/>
+      <w:r>
+        <w:t>, 1983).</w:t>
       </w:r>
       <w:bookmarkStart w:id="0" w:name="_GoBack"/>
       <w:bookmarkEnd w:id="0"/>

--- a/MS/CH2 Chunk removals.docx
+++ b/MS/CH2 Chunk removals.docx
@@ -54,6 +54,364 @@
       <w:proofErr w:type="spellEnd"/>
       <w:r>
         <w:t>, 1983).</w:t>
+      </w:r>
+    </w:p>
+    <w:p/>
+    <w:p>
+      <w:pPr>
+        <w:pStyle w:val="HTMLPreformatted"/>
+        <w:shd w:val="clear" w:color="auto" w:fill="FFFFFF"/>
+        <w:wordWrap w:val="0"/>
+        <w:spacing w:line="205" w:lineRule="atLeast"/>
+        <w:rPr>
+          <w:rStyle w:val="gnkrckgcgsb"/>
+          <w:rFonts w:ascii="Lucida Console" w:hAnsi="Lucida Console"/>
+          <w:color w:val="000000"/>
+          <w:bdr w:val="none" w:sz="0" w:space="0" w:color="auto" w:frame="1"/>
+        </w:rPr>
+      </w:pPr>
+    </w:p>
+    <w:p>
+      <w:pPr>
+        <w:pStyle w:val="HTMLPreformatted"/>
+        <w:shd w:val="clear" w:color="auto" w:fill="FFFFFF"/>
+        <w:wordWrap w:val="0"/>
+        <w:spacing w:line="205" w:lineRule="atLeast"/>
+        <w:rPr>
+          <w:rStyle w:val="gnkrckgcgsb"/>
+          <w:rFonts w:ascii="Lucida Console" w:hAnsi="Lucida Console"/>
+          <w:color w:val="000000"/>
+          <w:bdr w:val="none" w:sz="0" w:space="0" w:color="auto" w:frame="1"/>
+        </w:rPr>
+      </w:pPr>
+    </w:p>
+    <w:p>
+      <w:pPr>
+        <w:pStyle w:val="HTMLPreformatted"/>
+        <w:shd w:val="clear" w:color="auto" w:fill="FFFFFF"/>
+        <w:wordWrap w:val="0"/>
+        <w:spacing w:line="205" w:lineRule="atLeast"/>
+        <w:rPr>
+          <w:rStyle w:val="gnkrckgcgsb"/>
+          <w:rFonts w:ascii="Lucida Console" w:hAnsi="Lucida Console"/>
+          <w:color w:val="000000"/>
+          <w:bdr w:val="none" w:sz="0" w:space="0" w:color="auto" w:frame="1"/>
+        </w:rPr>
+      </w:pPr>
+    </w:p>
+    <w:p>
+      <w:r>
+        <w:t xml:space="preserve">Mean plant visits per hour. This is just the mean number of potential foraging bouts. ± the standard deviation. </w:t>
+      </w:r>
+    </w:p>
+    <w:tbl>
+      <w:tblPr>
+        <w:tblStyle w:val="TableGrid"/>
+        <w:tblW w:w="0" w:type="auto"/>
+        <w:tblLook w:val="04A0" w:firstRow="1" w:lastRow="0" w:firstColumn="1" w:lastColumn="0" w:noHBand="0" w:noVBand="1"/>
+      </w:tblPr>
+      <w:tblGrid>
+        <w:gridCol w:w="3116"/>
+        <w:gridCol w:w="3117"/>
+        <w:gridCol w:w="3117"/>
+      </w:tblGrid>
+      <w:tr>
+        <w:tc>
+          <w:tcPr>
+            <w:tcW w:w="3116" w:type="dxa"/>
+          </w:tcPr>
+          <w:p/>
+        </w:tc>
+        <w:tc>
+          <w:tcPr>
+            <w:tcW w:w="3117" w:type="dxa"/>
+          </w:tcPr>
+          <w:p>
+            <w:r>
+              <w:t>Open</w:t>
+            </w:r>
+          </w:p>
+        </w:tc>
+        <w:tc>
+          <w:tcPr>
+            <w:tcW w:w="3117" w:type="dxa"/>
+          </w:tcPr>
+          <w:p>
+            <w:r>
+              <w:t>Shrub</w:t>
+            </w:r>
+          </w:p>
+        </w:tc>
+      </w:tr>
+      <w:tr>
+        <w:tc>
+          <w:tcPr>
+            <w:tcW w:w="3116" w:type="dxa"/>
+          </w:tcPr>
+          <w:p>
+            <w:r>
+              <w:t>Pre-blooming</w:t>
+            </w:r>
+          </w:p>
+        </w:tc>
+        <w:tc>
+          <w:tcPr>
+            <w:tcW w:w="3117" w:type="dxa"/>
+          </w:tcPr>
+          <w:p>
+            <w:r>
+              <w:t>4.2955249</w:t>
+            </w:r>
+            <w:r>
+              <w:t xml:space="preserve"> ± </w:t>
+            </w:r>
+            <w:r>
+              <w:t>4.621614</w:t>
+            </w:r>
+          </w:p>
+        </w:tc>
+        <w:tc>
+          <w:tcPr>
+            <w:tcW w:w="3117" w:type="dxa"/>
+          </w:tcPr>
+          <w:p>
+            <w:r>
+              <w:t>2.9976793</w:t>
+            </w:r>
+            <w:r>
+              <w:t xml:space="preserve"> ± </w:t>
+            </w:r>
+            <w:r>
+              <w:t>3.134733</w:t>
+            </w:r>
+          </w:p>
+        </w:tc>
+      </w:tr>
+      <w:tr>
+        <w:tc>
+          <w:tcPr>
+            <w:tcW w:w="3116" w:type="dxa"/>
+          </w:tcPr>
+          <w:p>
+            <w:r>
+              <w:t>Blooming</w:t>
+            </w:r>
+          </w:p>
+        </w:tc>
+        <w:tc>
+          <w:tcPr>
+            <w:tcW w:w="3117" w:type="dxa"/>
+          </w:tcPr>
+          <w:p>
+            <w:r>
+              <w:t>1.2526164</w:t>
+            </w:r>
+            <w:r>
+              <w:t xml:space="preserve"> ± </w:t>
+            </w:r>
+            <w:r>
+              <w:t>1.376179</w:t>
+            </w:r>
+          </w:p>
+        </w:tc>
+        <w:tc>
+          <w:tcPr>
+            <w:tcW w:w="3117" w:type="dxa"/>
+          </w:tcPr>
+          <w:p>
+            <w:r>
+              <w:t>0.9458532</w:t>
+            </w:r>
+            <w:r>
+              <w:t xml:space="preserve"> ± </w:t>
+            </w:r>
+            <w:r>
+              <w:t>1.271302</w:t>
+            </w:r>
+          </w:p>
+        </w:tc>
+      </w:tr>
+    </w:tbl>
+    <w:p/>
+    <w:p>
+      <w:r>
+        <w:t xml:space="preserve">Mean number of flowers visited per hour. ± standard deviation. </w:t>
+      </w:r>
+    </w:p>
+    <w:tbl>
+      <w:tblPr>
+        <w:tblStyle w:val="TableGrid"/>
+        <w:tblW w:w="0" w:type="auto"/>
+        <w:tblLook w:val="04A0" w:firstRow="1" w:lastRow="0" w:firstColumn="1" w:lastColumn="0" w:noHBand="0" w:noVBand="1"/>
+      </w:tblPr>
+      <w:tblGrid>
+        <w:gridCol w:w="3116"/>
+        <w:gridCol w:w="3117"/>
+        <w:gridCol w:w="3117"/>
+      </w:tblGrid>
+      <w:tr>
+        <w:tc>
+          <w:tcPr>
+            <w:tcW w:w="3116" w:type="dxa"/>
+          </w:tcPr>
+          <w:p/>
+        </w:tc>
+        <w:tc>
+          <w:tcPr>
+            <w:tcW w:w="3117" w:type="dxa"/>
+          </w:tcPr>
+          <w:p>
+            <w:r>
+              <w:t>Open</w:t>
+            </w:r>
+          </w:p>
+        </w:tc>
+        <w:tc>
+          <w:tcPr>
+            <w:tcW w:w="3117" w:type="dxa"/>
+          </w:tcPr>
+          <w:p>
+            <w:r>
+              <w:t>Shrub</w:t>
+            </w:r>
+          </w:p>
+        </w:tc>
+      </w:tr>
+      <w:tr>
+        <w:tc>
+          <w:tcPr>
+            <w:tcW w:w="3116" w:type="dxa"/>
+          </w:tcPr>
+          <w:p>
+            <w:r>
+              <w:t>Pre-blooming</w:t>
+            </w:r>
+          </w:p>
+        </w:tc>
+        <w:tc>
+          <w:tcPr>
+            <w:tcW w:w="3117" w:type="dxa"/>
+          </w:tcPr>
+          <w:p>
+            <w:r>
+              <w:t>5.758404</w:t>
+            </w:r>
+            <w:r>
+              <w:t xml:space="preserve"> ± </w:t>
+            </w:r>
+            <w:r>
+              <w:t>7.547992</w:t>
+            </w:r>
+          </w:p>
+        </w:tc>
+        <w:tc>
+          <w:tcPr>
+            <w:tcW w:w="3117" w:type="dxa"/>
+          </w:tcPr>
+          <w:p>
+            <w:r>
+              <w:t>3.776575</w:t>
+            </w:r>
+            <w:r>
+              <w:t xml:space="preserve"> ± </w:t>
+            </w:r>
+            <w:r>
+              <w:t>4.742340</w:t>
+            </w:r>
+          </w:p>
+        </w:tc>
+      </w:tr>
+      <w:tr>
+        <w:tc>
+          <w:tcPr>
+            <w:tcW w:w="3116" w:type="dxa"/>
+          </w:tcPr>
+          <w:p>
+            <w:r>
+              <w:t>Blooming</w:t>
+            </w:r>
+          </w:p>
+        </w:tc>
+        <w:tc>
+          <w:tcPr>
+            <w:tcW w:w="3117" w:type="dxa"/>
+          </w:tcPr>
+          <w:p>
+            <w:r>
+              <w:t>1.722185</w:t>
+            </w:r>
+            <w:r>
+              <w:t xml:space="preserve"> ± </w:t>
+            </w:r>
+            <w:r>
+              <w:t>2.218946</w:t>
+            </w:r>
+          </w:p>
+        </w:tc>
+        <w:tc>
+          <w:tcPr>
+            <w:tcW w:w="3117" w:type="dxa"/>
+          </w:tcPr>
+          <w:p>
+            <w:r>
+              <w:t>1.268643</w:t>
+            </w:r>
+            <w:r>
+              <w:t xml:space="preserve"> ± </w:t>
+            </w:r>
+            <w:r>
+              <w:t>2.047149</w:t>
+            </w:r>
+          </w:p>
+        </w:tc>
+      </w:tr>
+    </w:tbl>
+    <w:p/>
+    <w:p/>
+    <w:p>
+      <w:r>
+        <w:t>Stealing pollinators is parasitism.</w:t>
+      </w:r>
+    </w:p>
+    <w:p>
+      <w:r>
+        <w:t>Conclusions:</w:t>
+      </w:r>
+    </w:p>
+    <w:p/>
+    <w:p>
+      <w:r>
+        <w:t xml:space="preserve">Conversely, Michener (cite) says </w:t>
+      </w:r>
+      <w:proofErr w:type="spellStart"/>
+      <w:r>
+        <w:t>synchorization</w:t>
+      </w:r>
+      <w:proofErr w:type="spellEnd"/>
+      <w:r>
+        <w:t xml:space="preserve"> of floral phenologies should </w:t>
+      </w:r>
+      <w:proofErr w:type="spellStart"/>
+      <w:r>
+        <w:t>increased</w:t>
+      </w:r>
+      <w:proofErr w:type="spellEnd"/>
+      <w:r>
+        <w:t xml:space="preserve"> specialization. The desert is home to many bee specialists. </w:t>
+      </w:r>
+    </w:p>
+    <w:p/>
+    <w:p>
+      <w:r>
+        <w:t xml:space="preserve">Ambrosia </w:t>
+      </w:r>
+      <w:proofErr w:type="spellStart"/>
+      <w:r>
+        <w:t>dumosa</w:t>
+      </w:r>
+      <w:proofErr w:type="spellEnd"/>
+      <w:r>
+        <w:t xml:space="preserve"> increased seed set in annuals, however it is not possible to know if this was due to pollinator visits or a more direct sort of facilitation.</w:t>
       </w:r>
       <w:bookmarkStart w:id="0" w:name="_GoBack"/>
       <w:bookmarkEnd w:id="0"/>
@@ -489,6 +847,76 @@
     <w:semiHidden/>
     <w:unhideWhenUsed/>
   </w:style>
+  <w:style w:type="paragraph" w:styleId="HTMLPreformatted">
+    <w:name w:val="HTML Preformatted"/>
+    <w:basedOn w:val="Normal"/>
+    <w:link w:val="HTMLPreformattedChar"/>
+    <w:uiPriority w:val="99"/>
+    <w:unhideWhenUsed/>
+    <w:rsid w:val="004F4434"/>
+    <w:pPr>
+      <w:tabs>
+        <w:tab w:val="left" w:pos="916"/>
+        <w:tab w:val="left" w:pos="1832"/>
+        <w:tab w:val="left" w:pos="2748"/>
+        <w:tab w:val="left" w:pos="3664"/>
+        <w:tab w:val="left" w:pos="4580"/>
+        <w:tab w:val="left" w:pos="5496"/>
+        <w:tab w:val="left" w:pos="6412"/>
+        <w:tab w:val="left" w:pos="7328"/>
+        <w:tab w:val="left" w:pos="8244"/>
+        <w:tab w:val="left" w:pos="9160"/>
+        <w:tab w:val="left" w:pos="10076"/>
+        <w:tab w:val="left" w:pos="10992"/>
+        <w:tab w:val="left" w:pos="11908"/>
+        <w:tab w:val="left" w:pos="12824"/>
+        <w:tab w:val="left" w:pos="13740"/>
+        <w:tab w:val="left" w:pos="14656"/>
+      </w:tabs>
+      <w:spacing w:after="0" w:line="240" w:lineRule="auto"/>
+    </w:pPr>
+    <w:rPr>
+      <w:rFonts w:ascii="Courier New" w:eastAsia="Times New Roman" w:hAnsi="Courier New" w:cs="Courier New"/>
+      <w:sz w:val="20"/>
+      <w:szCs w:val="20"/>
+    </w:rPr>
+  </w:style>
+  <w:style w:type="character" w:customStyle="1" w:styleId="HTMLPreformattedChar">
+    <w:name w:val="HTML Preformatted Char"/>
+    <w:basedOn w:val="DefaultParagraphFont"/>
+    <w:link w:val="HTMLPreformatted"/>
+    <w:uiPriority w:val="99"/>
+    <w:rsid w:val="004F4434"/>
+    <w:rPr>
+      <w:rFonts w:ascii="Courier New" w:eastAsia="Times New Roman" w:hAnsi="Courier New" w:cs="Courier New"/>
+      <w:sz w:val="20"/>
+      <w:szCs w:val="20"/>
+    </w:rPr>
+  </w:style>
+  <w:style w:type="character" w:customStyle="1" w:styleId="gnkrckgcgsb">
+    <w:name w:val="gnkrckgcgsb"/>
+    <w:basedOn w:val="DefaultParagraphFont"/>
+    <w:rsid w:val="004F4434"/>
+  </w:style>
+  <w:style w:type="table" w:styleId="TableGrid">
+    <w:name w:val="Table Grid"/>
+    <w:basedOn w:val="TableNormal"/>
+    <w:uiPriority w:val="39"/>
+    <w:rsid w:val="004F4434"/>
+    <w:pPr>
+      <w:spacing w:after="0" w:line="240" w:lineRule="auto"/>
+    </w:pPr>
+    <w:tblPr>
+      <w:tblBorders>
+        <w:top w:val="single" w:sz="4" w:space="0" w:color="auto"/>
+        <w:left w:val="single" w:sz="4" w:space="0" w:color="auto"/>
+        <w:bottom w:val="single" w:sz="4" w:space="0" w:color="auto"/>
+        <w:right w:val="single" w:sz="4" w:space="0" w:color="auto"/>
+        <w:insideH w:val="single" w:sz="4" w:space="0" w:color="auto"/>
+        <w:insideV w:val="single" w:sz="4" w:space="0" w:color="auto"/>
+      </w:tblBorders>
+    </w:tblPr>
+  </w:style>
 </w:styles>
 </file>
 
